--- a/Tema2-Ubuntu/Actividad 2a.docx
+++ b/Tema2-Ubuntu/Actividad 2a.docx
@@ -387,86 +387,108 @@
     </w:p>
     <w:p>
       <w:r>
-        <w:t xml:space="preserve">Instala Git en la </w:t>
-      </w:r>
-      <w:proofErr w:type="spellStart"/>
-      <w:r>
-        <w:t>m´aquina</w:t>
-      </w:r>
-      <w:proofErr w:type="spellEnd"/>
-      <w:r>
-        <w:t xml:space="preserve"> virtual y </w:t>
-      </w:r>
-      <w:proofErr w:type="spellStart"/>
-      <w:r>
-        <w:t>util´ızalo</w:t>
-      </w:r>
-      <w:proofErr w:type="spellEnd"/>
-      <w:r>
-        <w:t xml:space="preserve"> para dejar </w:t>
-      </w:r>
-      <w:proofErr w:type="spellStart"/>
-      <w:r>
-        <w:t>all´ı</w:t>
-      </w:r>
-      <w:proofErr w:type="spellEnd"/>
-      <w:r>
-        <w:t xml:space="preserve"> tu </w:t>
-      </w:r>
-      <w:proofErr w:type="spellStart"/>
-      <w:r>
-        <w:t>p´agina</w:t>
-      </w:r>
-      <w:proofErr w:type="spellEnd"/>
-      <w:r>
-        <w:t xml:space="preserve"> web en el directorio correspondiente. Comprueba que funciona desde la </w:t>
-      </w:r>
-      <w:proofErr w:type="spellStart"/>
-      <w:r>
-        <w:t>m´aquina</w:t>
-      </w:r>
-      <w:proofErr w:type="spellEnd"/>
-      <w:r>
-        <w:t xml:space="preserve"> host. ¿</w:t>
-      </w:r>
-      <w:proofErr w:type="spellStart"/>
-      <w:r>
-        <w:t>C´omo</w:t>
-      </w:r>
-      <w:proofErr w:type="spellEnd"/>
-      <w:r>
-        <w:t xml:space="preserve"> </w:t>
-      </w:r>
-      <w:proofErr w:type="spellStart"/>
-      <w:r>
-        <w:t>pondr´ıas</w:t>
-      </w:r>
-      <w:proofErr w:type="spellEnd"/>
-      <w:r>
-        <w:t xml:space="preserve"> tu </w:t>
-      </w:r>
-      <w:proofErr w:type="spellStart"/>
-      <w:r>
-        <w:t>p´agina</w:t>
-      </w:r>
-      <w:proofErr w:type="spellEnd"/>
-      <w:r>
-        <w:t xml:space="preserve"> </w:t>
-      </w:r>
-      <w:proofErr w:type="spellStart"/>
-      <w:r>
-        <w:t>all´ı</w:t>
-      </w:r>
-      <w:proofErr w:type="spellEnd"/>
-      <w:r>
-        <w:t xml:space="preserve"> sin utilizar Git? </w:t>
-      </w:r>
-    </w:p>
+        <w:rPr>
+          <w:noProof/>
+        </w:rPr>
+        <w:drawing>
+          <wp:inline distT="0" distB="0" distL="0" distR="0" wp14:anchorId="1333C419" wp14:editId="43F6BFA9">
+            <wp:extent cx="2438400" cy="533400"/>
+            <wp:effectExtent l="0" t="0" r="0" b="0"/>
+            <wp:docPr id="9" name="Imagen 9"/>
+            <wp:cNvGraphicFramePr>
+              <a:graphicFrameLocks xmlns:a="http://schemas.openxmlformats.org/drawingml/2006/main" noChangeAspect="1"/>
+            </wp:cNvGraphicFramePr>
+            <a:graphic xmlns:a="http://schemas.openxmlformats.org/drawingml/2006/main">
+              <a:graphicData uri="http://schemas.openxmlformats.org/drawingml/2006/picture">
+                <pic:pic xmlns:pic="http://schemas.openxmlformats.org/drawingml/2006/picture">
+                  <pic:nvPicPr>
+                    <pic:cNvPr id="1" name=""/>
+                    <pic:cNvPicPr/>
+                  </pic:nvPicPr>
+                  <pic:blipFill>
+                    <a:blip r:embed="rId12"/>
+                    <a:stretch>
+                      <a:fillRect/>
+                    </a:stretch>
+                  </pic:blipFill>
+                  <pic:spPr>
+                    <a:xfrm>
+                      <a:off x="0" y="0"/>
+                      <a:ext cx="2438400" cy="533400"/>
+                    </a:xfrm>
+                    <a:prstGeom prst="rect">
+                      <a:avLst/>
+                    </a:prstGeom>
+                  </pic:spPr>
+                </pic:pic>
+              </a:graphicData>
+            </a:graphic>
+          </wp:inline>
+        </w:drawing>
+      </w:r>
+    </w:p>
+    <w:p>
+      <w:r>
+        <w:rPr>
+          <w:noProof/>
+        </w:rPr>
+        <w:lastRenderedPageBreak/>
+        <w:drawing>
+          <wp:inline distT="0" distB="0" distL="0" distR="0" wp14:anchorId="17916494" wp14:editId="7FC7AE90">
+            <wp:extent cx="5400040" cy="5513705"/>
+            <wp:effectExtent l="0" t="0" r="0" b="0"/>
+            <wp:docPr id="10" name="Imagen 10"/>
+            <wp:cNvGraphicFramePr>
+              <a:graphicFrameLocks xmlns:a="http://schemas.openxmlformats.org/drawingml/2006/main" noChangeAspect="1"/>
+            </wp:cNvGraphicFramePr>
+            <a:graphic xmlns:a="http://schemas.openxmlformats.org/drawingml/2006/main">
+              <a:graphicData uri="http://schemas.openxmlformats.org/drawingml/2006/picture">
+                <pic:pic xmlns:pic="http://schemas.openxmlformats.org/drawingml/2006/picture">
+                  <pic:nvPicPr>
+                    <pic:cNvPr id="1" name=""/>
+                    <pic:cNvPicPr/>
+                  </pic:nvPicPr>
+                  <pic:blipFill>
+                    <a:blip r:embed="rId13"/>
+                    <a:stretch>
+                      <a:fillRect/>
+                    </a:stretch>
+                  </pic:blipFill>
+                  <pic:spPr>
+                    <a:xfrm>
+                      <a:off x="0" y="0"/>
+                      <a:ext cx="5400040" cy="5513705"/>
+                    </a:xfrm>
+                    <a:prstGeom prst="rect">
+                      <a:avLst/>
+                    </a:prstGeom>
+                  </pic:spPr>
+                </pic:pic>
+              </a:graphicData>
+            </a:graphic>
+          </wp:inline>
+        </w:drawing>
+      </w:r>
+    </w:p>
+    <w:p>
+      <w:r>
+        <w:t xml:space="preserve">Por </w:t>
+      </w:r>
+      <w:r>
+        <w:t>FTP.</w:t>
+      </w:r>
+    </w:p>
+    <w:p/>
+    <w:p>
+      <w:r>
+        <w:t>9.</w:t>
+      </w:r>
+    </w:p>
+    <w:p/>
     <w:p>
       <w:bookmarkStart w:id="0" w:name="_GoBack"/>
       <w:bookmarkEnd w:id="0"/>
       <w:r>
-        <w:lastRenderedPageBreak/>
         <w:t xml:space="preserve">Habilita </w:t>
       </w:r>
       <w:proofErr w:type="spellStart"/>
@@ -477,51 +499,39 @@
       <w:r>
         <w:t xml:space="preserve"> para tener un adaptador en modo “</w:t>
       </w:r>
-      <w:proofErr w:type="spellStart"/>
-      <w:r>
-        <w:t>S´olo</w:t>
-      </w:r>
-      <w:proofErr w:type="spellEnd"/>
+      <w:r>
+        <w:t>Sólo</w:t>
+      </w:r>
       <w:r>
         <w:t xml:space="preserve"> </w:t>
       </w:r>
-      <w:proofErr w:type="spellStart"/>
-      <w:r>
-        <w:t>anfitri´on</w:t>
-      </w:r>
-      <w:proofErr w:type="spellEnd"/>
+      <w:r>
+        <w:t>anfitrión</w:t>
+      </w:r>
       <w:r>
         <w:t xml:space="preserve">” para que coja una IP </w:t>
       </w:r>
-      <w:proofErr w:type="spellStart"/>
-      <w:r>
-        <w:t>est´atica</w:t>
-      </w:r>
-      <w:proofErr w:type="spellEnd"/>
+      <w:r>
+        <w:t>estática</w:t>
+      </w:r>
       <w:r>
         <w:t xml:space="preserve"> (no por DHCP) y comprueba que desde la </w:t>
       </w:r>
-      <w:proofErr w:type="spellStart"/>
-      <w:r>
-        <w:t>m´aquina</w:t>
-      </w:r>
-      <w:proofErr w:type="spellEnd"/>
+      <w:r>
+        <w:t>máquina</w:t>
+      </w:r>
       <w:r>
         <w:t xml:space="preserve"> host puedes acceder al servidor web de la </w:t>
       </w:r>
-      <w:proofErr w:type="spellStart"/>
-      <w:r>
-        <w:t>m´aquina</w:t>
-      </w:r>
-      <w:proofErr w:type="spellEnd"/>
+      <w:r>
+        <w:t>máquina</w:t>
+      </w:r>
       <w:r>
         <w:t xml:space="preserve"> virtual a </w:t>
       </w:r>
-      <w:proofErr w:type="spellStart"/>
-      <w:r>
-        <w:t>trav´es</w:t>
-      </w:r>
-      <w:proofErr w:type="spellEnd"/>
+      <w:r>
+        <w:t>través</w:t>
+      </w:r>
       <w:r>
         <w:t xml:space="preserve"> de la IP que has asignado.</w:t>
       </w:r>

--- a/Tema2-Ubuntu/Actividad 2a.docx
+++ b/Tema2-Ubuntu/Actividad 2a.docx
@@ -484,57 +484,92 @@
         <w:t>9.</w:t>
       </w:r>
     </w:p>
-    <w:p/>
-    <w:p>
+    <w:p>
+      <w:r>
+        <w:rPr>
+          <w:noProof/>
+        </w:rPr>
+        <w:lastRenderedPageBreak/>
+        <w:drawing>
+          <wp:inline distT="0" distB="0" distL="0" distR="0" wp14:anchorId="59B3A2F8" wp14:editId="3212516B">
+            <wp:extent cx="5400040" cy="3202305"/>
+            <wp:effectExtent l="0" t="0" r="0" b="0"/>
+            <wp:docPr id="11" name="Imagen 11"/>
+            <wp:cNvGraphicFramePr>
+              <a:graphicFrameLocks xmlns:a="http://schemas.openxmlformats.org/drawingml/2006/main" noChangeAspect="1"/>
+            </wp:cNvGraphicFramePr>
+            <a:graphic xmlns:a="http://schemas.openxmlformats.org/drawingml/2006/main">
+              <a:graphicData uri="http://schemas.openxmlformats.org/drawingml/2006/picture">
+                <pic:pic xmlns:pic="http://schemas.openxmlformats.org/drawingml/2006/picture">
+                  <pic:nvPicPr>
+                    <pic:cNvPr id="1" name=""/>
+                    <pic:cNvPicPr/>
+                  </pic:nvPicPr>
+                  <pic:blipFill>
+                    <a:blip r:embed="rId14"/>
+                    <a:stretch>
+                      <a:fillRect/>
+                    </a:stretch>
+                  </pic:blipFill>
+                  <pic:spPr>
+                    <a:xfrm>
+                      <a:off x="0" y="0"/>
+                      <a:ext cx="5400040" cy="3202305"/>
+                    </a:xfrm>
+                    <a:prstGeom prst="rect">
+                      <a:avLst/>
+                    </a:prstGeom>
+                  </pic:spPr>
+                </pic:pic>
+              </a:graphicData>
+            </a:graphic>
+          </wp:inline>
+        </w:drawing>
+      </w:r>
+    </w:p>
+    <w:p>
+      <w:r>
+        <w:rPr>
+          <w:noProof/>
+        </w:rPr>
+        <w:drawing>
+          <wp:inline distT="0" distB="0" distL="0" distR="0" wp14:anchorId="3A163420" wp14:editId="0A1597B3">
+            <wp:extent cx="5400040" cy="5304790"/>
+            <wp:effectExtent l="0" t="0" r="0" b="0"/>
+            <wp:docPr id="12" name="Imagen 12"/>
+            <wp:cNvGraphicFramePr>
+              <a:graphicFrameLocks xmlns:a="http://schemas.openxmlformats.org/drawingml/2006/main" noChangeAspect="1"/>
+            </wp:cNvGraphicFramePr>
+            <a:graphic xmlns:a="http://schemas.openxmlformats.org/drawingml/2006/main">
+              <a:graphicData uri="http://schemas.openxmlformats.org/drawingml/2006/picture">
+                <pic:pic xmlns:pic="http://schemas.openxmlformats.org/drawingml/2006/picture">
+                  <pic:nvPicPr>
+                    <pic:cNvPr id="1" name=""/>
+                    <pic:cNvPicPr/>
+                  </pic:nvPicPr>
+                  <pic:blipFill>
+                    <a:blip r:embed="rId15"/>
+                    <a:stretch>
+                      <a:fillRect/>
+                    </a:stretch>
+                  </pic:blipFill>
+                  <pic:spPr>
+                    <a:xfrm>
+                      <a:off x="0" y="0"/>
+                      <a:ext cx="5400040" cy="5304790"/>
+                    </a:xfrm>
+                    <a:prstGeom prst="rect">
+                      <a:avLst/>
+                    </a:prstGeom>
+                  </pic:spPr>
+                </pic:pic>
+              </a:graphicData>
+            </a:graphic>
+          </wp:inline>
+        </w:drawing>
+      </w:r>
       <w:bookmarkStart w:id="0" w:name="_GoBack"/>
       <w:bookmarkEnd w:id="0"/>
-      <w:r>
-        <w:t xml:space="preserve">Habilita </w:t>
-      </w:r>
-      <w:proofErr w:type="spellStart"/>
-      <w:r>
-        <w:t>Virtualbox</w:t>
-      </w:r>
-      <w:proofErr w:type="spellEnd"/>
-      <w:r>
-        <w:t xml:space="preserve"> para tener un adaptador en modo “</w:t>
-      </w:r>
-      <w:r>
-        <w:t>Sólo</w:t>
-      </w:r>
-      <w:r>
-        <w:t xml:space="preserve"> </w:t>
-      </w:r>
-      <w:r>
-        <w:t>anfitrión</w:t>
-      </w:r>
-      <w:r>
-        <w:t xml:space="preserve">” para que coja una IP </w:t>
-      </w:r>
-      <w:r>
-        <w:t>estática</w:t>
-      </w:r>
-      <w:r>
-        <w:t xml:space="preserve"> (no por DHCP) y comprueba que desde la </w:t>
-      </w:r>
-      <w:r>
-        <w:t>máquina</w:t>
-      </w:r>
-      <w:r>
-        <w:t xml:space="preserve"> host puedes acceder al servidor web de la </w:t>
-      </w:r>
-      <w:r>
-        <w:t>máquina</w:t>
-      </w:r>
-      <w:r>
-        <w:t xml:space="preserve"> virtual a </w:t>
-      </w:r>
-      <w:r>
-        <w:t>través</w:t>
-      </w:r>
-      <w:r>
-        <w:t xml:space="preserve"> de la IP que has asignado.</w:t>
-      </w:r>
     </w:p>
     <w:sectPr>
       <w:pgSz w:w="11906" w:h="16838"/>
